--- a/信息科学与工程学院/通信电子线路/实验/3.docx
+++ b/信息科学与工程学院/通信电子线路/实验/3.docx
@@ -256,7 +256,21 @@
         <w:rPr>
           <w:rFonts w:hint="eastAsia"/>
         </w:rPr>
-        <w:t>混频器将接收到的高频载波信号与本振产生的信号混频，接收到高频载波信号的频率为</w:t>
+        <w:t>混频器将接收到的高频载波信号与本</w:t>
+      </w:r>
+      <w:proofErr w:type="gramStart"/>
+      <w:r>
+        <w:rPr>
+          <w:rFonts w:hint="eastAsia"/>
+        </w:rPr>
+        <w:t>振产生</w:t>
+      </w:r>
+      <w:proofErr w:type="gramEnd"/>
+      <w:r>
+        <w:rPr>
+          <w:rFonts w:hint="eastAsia"/>
+        </w:rPr>
+        <w:t>的信号混频，接收到高频载波信号的频率为</w:t>
       </w:r>
       <w:r>
         <w:rPr>
@@ -348,7 +362,21 @@
         <w:rPr>
           <w:rFonts w:hint="eastAsia"/>
         </w:rPr>
-        <w:t>，当经过混频后变成一固定中频</w:t>
+        <w:t>，当经过混频后变成</w:t>
+      </w:r>
+      <w:proofErr w:type="gramStart"/>
+      <w:r>
+        <w:rPr>
+          <w:rFonts w:hint="eastAsia"/>
+        </w:rPr>
+        <w:t>一</w:t>
+      </w:r>
+      <w:proofErr w:type="gramEnd"/>
+      <w:r>
+        <w:rPr>
+          <w:rFonts w:hint="eastAsia"/>
+        </w:rPr>
+        <w:t>固定中频</w:t>
       </w:r>
       <m:oMath>
         <m:r>
@@ -517,40 +545,11 @@
       </w:r>
     </w:p>
     <w:p>
-      <w:pPr>
-        <w:rPr>
-          <w:rFonts w:hint="eastAsia"/>
-        </w:rPr>
-      </w:pPr>
-      <w:r>
-        <w:rPr>
-          <w:rFonts w:hint="eastAsia"/>
-        </w:rPr>
-        <w:t>如</w:t>
-      </w:r>
-      <w:r>
-        <w:rPr>
-          <w:rFonts w:hint="eastAsia"/>
-        </w:rPr>
-        <w:t>图</w:t>
-      </w:r>
-      <w:r>
-        <w:rPr>
-          <w:rFonts w:hint="eastAsia"/>
-        </w:rPr>
-        <w:t>是晶体三极管混频</w:t>
-      </w:r>
-      <w:r>
-        <w:rPr>
-          <w:rFonts w:hint="eastAsia"/>
-        </w:rPr>
-        <w:t>电路图，本振电</w:t>
-      </w:r>
-      <w:r>
-        <w:rPr>
-          <w:rFonts w:hint="eastAsia"/>
-        </w:rPr>
-        <w:t>压</w:t>
+      <w:r>
+        <w:rPr>
+          <w:rFonts w:hint="eastAsia"/>
+        </w:rPr>
+        <w:t>如图是晶体三极管混频电路图，本振电压</w:t>
       </w:r>
       <w:r>
         <w:rPr>
@@ -604,31 +603,7 @@
         <w:rPr>
           <w:rFonts w:hint="eastAsia"/>
         </w:rPr>
-        <w:t>的</w:t>
-      </w:r>
-      <w:r>
-        <w:rPr>
-          <w:rFonts w:hint="eastAsia"/>
-        </w:rPr>
-        <w:t>晶体三极管的发射极</w:t>
-      </w:r>
-      <w:r>
-        <w:rPr>
-          <w:rFonts w:hint="eastAsia"/>
-        </w:rPr>
-        <w:t>。</w:t>
-      </w:r>
-      <w:r>
-        <w:rPr>
-          <w:rFonts w:hint="eastAsia"/>
-        </w:rPr>
-        <w:t>信号</w:t>
-      </w:r>
-      <w:r>
-        <w:rPr>
-          <w:rFonts w:hint="eastAsia"/>
-        </w:rPr>
-        <w:t>电压（频率为</w:t>
+        <w:t>的晶体三极管的发射极。信号电压（频率为</w:t>
       </w:r>
       <w:r>
         <w:rPr>
@@ -676,43 +651,7 @@
         <w:rPr>
           <w:rFonts w:hint="eastAsia"/>
         </w:rPr>
-        <w:t>送往晶体</w:t>
-      </w:r>
-      <w:r>
-        <w:rPr>
-          <w:rFonts w:hint="eastAsia"/>
-        </w:rPr>
-        <w:t>三极管</w:t>
-      </w:r>
-      <w:r>
-        <w:rPr>
-          <w:rFonts w:hint="eastAsia"/>
-        </w:rPr>
-        <w:t>的</w:t>
-      </w:r>
-      <w:r>
-        <w:rPr>
-          <w:rFonts w:hint="eastAsia"/>
-        </w:rPr>
-        <w:t>基极</w:t>
-      </w:r>
-      <w:r>
-        <w:rPr>
-          <w:rFonts w:hint="eastAsia"/>
-        </w:rPr>
-        <w:t>。</w:t>
-      </w:r>
-      <w:r>
-        <w:rPr>
-          <w:rFonts w:hint="eastAsia"/>
-        </w:rPr>
-        <w:t>混频后</w:t>
-      </w:r>
-      <w:r>
-        <w:rPr>
-          <w:rFonts w:hint="eastAsia"/>
-        </w:rPr>
-        <w:t>的中频信号由晶体三极管的集电极输出，集电极的负载由</w:t>
+        <w:t>送往晶体三极管的基极。混频后的中频信号由晶体三极管的集电极输出，集电极的负载由</w:t>
       </w:r>
       <w:r>
         <w:rPr>
@@ -754,13 +693,7 @@
         <w:rPr>
           <w:rFonts w:hint="eastAsia"/>
         </w:rPr>
-        <w:t>构成谐振</w:t>
-      </w:r>
-      <w:r>
-        <w:rPr>
-          <w:rFonts w:hint="eastAsia"/>
-        </w:rPr>
-        <w:t>回路，该谐振回路调谐在中频</w:t>
+        <w:t>构成谐振回路，该谐振回路调谐在中频</w:t>
       </w:r>
       <m:oMath>
         <m:sSub>
@@ -1042,11 +975,6 @@
       </w:r>
     </w:p>
     <w:p>
-      <w:pPr>
-        <w:rPr>
-          <w:rFonts w:hint="eastAsia"/>
-        </w:rPr>
-      </w:pPr>
       <w:r>
         <w:rPr>
           <w:rFonts w:hint="eastAsia"/>
@@ -2263,12 +2191,305 @@
           <w:numId w:val="8"/>
         </w:numPr>
         <w:ind w:firstLineChars="0"/>
-      </w:pPr>
-      <w:r>
-        <w:rPr>
-          <w:rFonts w:hint="eastAsia"/>
-        </w:rPr>
-        <w:t>已在上述报告中回答。</w:t>
+        <w:rPr>
+          <w:rFonts w:hint="eastAsia"/>
+        </w:rPr>
+      </w:pPr>
+      <w:r>
+        <w:rPr>
+          <w:rFonts w:hint="eastAsia"/>
+        </w:rPr>
+        <w:t>混频器输入输出频率观察与测量：</w:t>
+      </w:r>
+    </w:p>
+    <w:p>
+      <w:pPr>
+        <w:ind w:firstLine="360"/>
+        <w:rPr>
+          <w:rFonts w:hint="eastAsia"/>
+        </w:rPr>
+      </w:pPr>
+      <w:r>
+        <w:rPr>
+          <w:rFonts w:hint="eastAsia"/>
+        </w:rPr>
+        <w:t>晶体三极管混频器：通过频率计测量，观察到混频器的输入输出频率符合</w:t>
+      </w:r>
+      <w:r>
+        <w:rPr>
+          <w:rFonts w:hint="eastAsia"/>
+        </w:rPr>
+        <w:t xml:space="preserve"> </w:t>
+      </w:r>
+      <m:oMath>
+        <m:sSub>
+          <m:sSubPr>
+            <m:ctrlPr>
+              <w:rPr>
+                <w:rFonts w:ascii="Cambria Math" w:hAnsi="Cambria Math"/>
+              </w:rPr>
+            </m:ctrlPr>
+          </m:sSubPr>
+          <m:e>
+            <m:r>
+              <m:rPr>
+                <m:sty m:val="p"/>
+              </m:rPr>
+              <w:rPr>
+                <w:rFonts w:ascii="Cambria Math" w:hAnsi="Cambria Math"/>
+              </w:rPr>
+              <m:t>f</m:t>
+            </m:r>
+          </m:e>
+          <m:sub>
+            <m:r>
+              <m:rPr>
+                <m:sty m:val="p"/>
+              </m:rPr>
+              <w:rPr>
+                <w:rFonts w:ascii="Cambria Math" w:hAnsi="Cambria Math"/>
+              </w:rPr>
+              <m:t>i</m:t>
+            </m:r>
+          </m:sub>
+        </m:sSub>
+        <m:r>
+          <m:rPr>
+            <m:sty m:val="p"/>
+          </m:rPr>
+          <w:rPr>
+            <w:rFonts w:ascii="Cambria Math" w:hAnsi="Cambria Math" w:hint="eastAsia"/>
+          </w:rPr>
+          <m:t>=</m:t>
+        </m:r>
+        <m:sSub>
+          <m:sSubPr>
+            <m:ctrlPr>
+              <w:rPr>
+                <w:rFonts w:ascii="Cambria Math" w:hAnsi="Cambria Math"/>
+              </w:rPr>
+            </m:ctrlPr>
+          </m:sSubPr>
+          <m:e>
+            <m:r>
+              <m:rPr>
+                <m:sty m:val="p"/>
+              </m:rPr>
+              <w:rPr>
+                <w:rFonts w:ascii="Cambria Math" w:hAnsi="Cambria Math"/>
+              </w:rPr>
+              <m:t>f</m:t>
+            </m:r>
+          </m:e>
+          <m:sub>
+            <m:r>
+              <m:rPr>
+                <m:sty m:val="p"/>
+              </m:rPr>
+              <w:rPr>
+                <w:rFonts w:ascii="Cambria Math" w:hAnsi="Cambria Math"/>
+              </w:rPr>
+              <m:t>L</m:t>
+            </m:r>
+          </m:sub>
+        </m:sSub>
+        <m:r>
+          <m:rPr>
+            <m:sty m:val="p"/>
+          </m:rPr>
+          <w:rPr>
+            <w:rFonts w:ascii="微软雅黑" w:eastAsia="微软雅黑" w:hAnsi="微软雅黑" w:cs="微软雅黑" w:hint="eastAsia"/>
+          </w:rPr>
+          <m:t>-</m:t>
+        </m:r>
+        <m:sSub>
+          <m:sSubPr>
+            <m:ctrlPr>
+              <w:rPr>
+                <w:rFonts w:ascii="Cambria Math" w:hAnsi="Cambria Math"/>
+              </w:rPr>
+            </m:ctrlPr>
+          </m:sSubPr>
+          <m:e>
+            <m:r>
+              <m:rPr>
+                <m:sty m:val="p"/>
+              </m:rPr>
+              <w:rPr>
+                <w:rFonts w:ascii="Cambria Math" w:hAnsi="Cambria Math"/>
+              </w:rPr>
+              <m:t>f</m:t>
+            </m:r>
+          </m:e>
+          <m:sub>
+            <m:r>
+              <m:rPr>
+                <m:sty m:val="p"/>
+              </m:rPr>
+              <w:rPr>
+                <w:rFonts w:ascii="Cambria Math" w:hAnsi="Cambria Math"/>
+              </w:rPr>
+              <m:t>S</m:t>
+            </m:r>
+          </m:sub>
+        </m:sSub>
+      </m:oMath>
+      <w:r>
+        <w:rPr>
+          <w:rFonts w:hint="eastAsia"/>
+        </w:rPr>
+        <w:t xml:space="preserve"> </w:t>
+      </w:r>
+      <w:r>
+        <w:rPr>
+          <w:rFonts w:hint="eastAsia"/>
+        </w:rPr>
+        <w:t>的关系。在改变高频信号源频率时，观察到输出波形幅度变低且出现失真，这可能是由于混频器的非线性特性导致的。这种失真在实际应用中需要注意。</w:t>
+      </w:r>
+    </w:p>
+    <w:p>
+      <w:pPr>
+        <w:ind w:firstLine="360"/>
+        <w:rPr>
+          <w:rFonts w:hint="eastAsia"/>
+        </w:rPr>
+      </w:pPr>
+      <w:r>
+        <w:rPr>
+          <w:rFonts w:hint="eastAsia"/>
+        </w:rPr>
+        <w:t>集成乘法器混频器：类似地，集成乘法器混频器的输入输出频率也符合</w:t>
+      </w:r>
+      <w:r>
+        <w:rPr>
+          <w:rFonts w:hint="eastAsia"/>
+        </w:rPr>
+        <w:t xml:space="preserve"> </w:t>
+      </w:r>
+      <m:oMath>
+        <m:sSub>
+          <m:sSubPr>
+            <m:ctrlPr>
+              <w:rPr>
+                <w:rFonts w:ascii="Cambria Math" w:hAnsi="Cambria Math"/>
+              </w:rPr>
+            </m:ctrlPr>
+          </m:sSubPr>
+          <m:e>
+            <m:r>
+              <m:rPr>
+                <m:sty m:val="p"/>
+              </m:rPr>
+              <w:rPr>
+                <w:rFonts w:ascii="Cambria Math" w:hAnsi="Cambria Math"/>
+              </w:rPr>
+              <m:t>f</m:t>
+            </m:r>
+          </m:e>
+          <m:sub>
+            <m:r>
+              <m:rPr>
+                <m:sty m:val="p"/>
+              </m:rPr>
+              <w:rPr>
+                <w:rFonts w:ascii="Cambria Math" w:hAnsi="Cambria Math"/>
+              </w:rPr>
+              <m:t>i</m:t>
+            </m:r>
+          </m:sub>
+        </m:sSub>
+        <m:r>
+          <m:rPr>
+            <m:sty m:val="p"/>
+          </m:rPr>
+          <w:rPr>
+            <w:rFonts w:ascii="Cambria Math" w:hAnsi="Cambria Math" w:hint="eastAsia"/>
+          </w:rPr>
+          <m:t>=</m:t>
+        </m:r>
+        <m:sSub>
+          <m:sSubPr>
+            <m:ctrlPr>
+              <w:rPr>
+                <w:rFonts w:ascii="Cambria Math" w:hAnsi="Cambria Math"/>
+              </w:rPr>
+            </m:ctrlPr>
+          </m:sSubPr>
+          <m:e>
+            <m:r>
+              <m:rPr>
+                <m:sty m:val="p"/>
+              </m:rPr>
+              <w:rPr>
+                <w:rFonts w:ascii="Cambria Math" w:hAnsi="Cambria Math"/>
+              </w:rPr>
+              <m:t>f</m:t>
+            </m:r>
+          </m:e>
+          <m:sub>
+            <m:r>
+              <m:rPr>
+                <m:sty m:val="p"/>
+              </m:rPr>
+              <w:rPr>
+                <w:rFonts w:ascii="Cambria Math" w:hAnsi="Cambria Math"/>
+              </w:rPr>
+              <m:t>L</m:t>
+            </m:r>
+          </m:sub>
+        </m:sSub>
+        <m:r>
+          <m:rPr>
+            <m:sty m:val="p"/>
+          </m:rPr>
+          <w:rPr>
+            <w:rFonts w:ascii="微软雅黑" w:eastAsia="微软雅黑" w:hAnsi="微软雅黑" w:cs="微软雅黑" w:hint="eastAsia"/>
+          </w:rPr>
+          <m:t>-</m:t>
+        </m:r>
+        <m:sSub>
+          <m:sSubPr>
+            <m:ctrlPr>
+              <w:rPr>
+                <w:rFonts w:ascii="Cambria Math" w:hAnsi="Cambria Math"/>
+              </w:rPr>
+            </m:ctrlPr>
+          </m:sSubPr>
+          <m:e>
+            <m:r>
+              <m:rPr>
+                <m:sty m:val="p"/>
+              </m:rPr>
+              <w:rPr>
+                <w:rFonts w:ascii="Cambria Math" w:hAnsi="Cambria Math"/>
+              </w:rPr>
+              <m:t>f</m:t>
+            </m:r>
+          </m:e>
+          <m:sub>
+            <m:r>
+              <m:rPr>
+                <m:sty m:val="p"/>
+              </m:rPr>
+              <w:rPr>
+                <w:rFonts w:ascii="Cambria Math" w:hAnsi="Cambria Math"/>
+              </w:rPr>
+              <m:t>S</m:t>
+            </m:r>
+          </m:sub>
+        </m:sSub>
+      </m:oMath>
+      <w:r>
+        <w:rPr>
+          <w:rFonts w:hint="eastAsia"/>
+        </w:rPr>
+        <w:t xml:space="preserve"> </w:t>
+      </w:r>
+      <w:r>
+        <w:rPr>
+          <w:rFonts w:hint="eastAsia"/>
+        </w:rPr>
+        <w:t>的关系。同样，当改变高频信号源频率时，输出波形幅度变低且出现失真。</w:t>
       </w:r>
     </w:p>
     <w:p>
@@ -2279,36 +2500,48 @@
           <w:numId w:val="8"/>
         </w:numPr>
         <w:ind w:firstLineChars="0"/>
-      </w:pPr>
-      <w:r>
-        <w:rPr>
-          <w:rFonts w:hint="eastAsia"/>
-        </w:rPr>
-        <w:t>先确定本振信号与射频信号的频率与幅度，选择可以实现的电路</w:t>
-      </w:r>
-      <w:r>
-        <w:rPr>
-          <w:rFonts w:hint="eastAsia"/>
-        </w:rPr>
-        <w:t>（如</w:t>
-      </w:r>
-      <w:r>
-        <w:rPr>
-          <w:rFonts w:hint="eastAsia"/>
-        </w:rPr>
-        <w:t>LC</w:t>
-      </w:r>
-      <w:r>
-        <w:rPr>
-          <w:rFonts w:hint="eastAsia"/>
-        </w:rPr>
-        <w:t>振荡器或晶体振荡器）</w:t>
-      </w:r>
-      <w:r>
-        <w:rPr>
-          <w:rFonts w:hint="eastAsia"/>
-        </w:rPr>
-        <w:t>，使其从两个输入端输入，经过晶体三极管或集成乘法器混频器，最后利用示波器观察输出中频的波形并测量频率是否符合预期规律。</w:t>
+        <w:rPr>
+          <w:rFonts w:hint="eastAsia"/>
+        </w:rPr>
+      </w:pPr>
+      <w:r>
+        <w:rPr>
+          <w:rFonts w:hint="eastAsia"/>
+        </w:rPr>
+        <w:t>射频信号为调幅波时混频的输出波形观察：</w:t>
+      </w:r>
+    </w:p>
+    <w:p>
+      <w:pPr>
+        <w:ind w:firstLine="360"/>
+        <w:rPr>
+          <w:rFonts w:hint="eastAsia"/>
+        </w:rPr>
+      </w:pPr>
+      <w:r>
+        <w:rPr>
+          <w:rFonts w:hint="eastAsia"/>
+        </w:rPr>
+        <w:t>观察到晶体三极管混频器和集成乘法器混频器的输出波形在调幅波输入时，包络一致。这说明混频器能够有效地处理调幅波信号，并在输出中频时保持其调制规律。</w:t>
+      </w:r>
+    </w:p>
+    <w:p>
+      <w:pPr>
+        <w:pStyle w:val="ab"/>
+        <w:numPr>
+          <w:ilvl w:val="0"/>
+          <w:numId w:val="8"/>
+        </w:numPr>
+        <w:ind w:firstLineChars="0"/>
+        <w:rPr>
+          <w:rFonts w:hint="eastAsia"/>
+        </w:rPr>
+      </w:pPr>
+      <w:r>
+        <w:rPr>
+          <w:rFonts w:hint="eastAsia"/>
+        </w:rPr>
+        <w:t>混频器的选择与实际应用：在实际应用中，混频器的选择取决于具体的需求和应用场景。晶体三极管混频器在一些低频应用中可能更为适用，而集成乘法器混频器在一些高频、高精度的应用中可能更为合适。</w:t>
       </w:r>
     </w:p>
     <w:p>
@@ -3698,7 +3931,6 @@
   <w:style w:type="character" w:default="1" w:styleId="a1">
     <w:name w:val="Default Paragraph Font"/>
     <w:uiPriority w:val="1"/>
-    <w:semiHidden/>
     <w:unhideWhenUsed/>
   </w:style>
   <w:style w:type="table" w:default="1" w:styleId="a2">
